--- a/Report.docx
+++ b/Report.docx
@@ -2,23 +2,94 @@
 <file path=word/document.xml><?xml version="1.0" encoding="utf-8"?>
 <w:document xmlns:wpc="http://schemas.microsoft.com/office/word/2010/wordprocessingCanvas" xmlns:cx="http://schemas.microsoft.com/office/drawing/2014/chartex" xmlns:cx1="http://schemas.microsoft.com/office/drawing/2015/9/8/chartex" xmlns:cx2="http://schemas.microsoft.com/office/drawing/2015/10/21/chartex" xmlns:cx3="http://schemas.microsoft.com/office/drawing/2016/5/9/chartex" xmlns:cx4="http://schemas.microsoft.com/office/drawing/2016/5/10/chartex" xmlns:cx5="http://schemas.microsoft.com/office/drawing/2016/5/11/chartex" xmlns:cx6="http://schemas.microsoft.com/office/drawing/2016/5/12/chartex" xmlns:cx7="http://schemas.microsoft.com/office/drawing/2016/5/13/chartex" xmlns:cx8="http://schemas.microsoft.com/office/drawing/2016/5/14/chartex" xmlns:mc="http://schemas.openxmlformats.org/markup-compatibility/2006" xmlns:aink="http://schemas.microsoft.com/office/drawing/2016/ink" xmlns:am3d="http://schemas.microsoft.com/office/drawing/2017/model3d" xmlns:o="urn:schemas-microsoft-com:office:office" xmlns:oel="http://schemas.microsoft.com/office/2019/extlst" xmlns:r="http://schemas.openxmlformats.org/officeDocument/2006/relationships" xmlns:m="http://schemas.openxmlformats.org/officeDocument/2006/math" xmlns:v="urn:schemas-microsoft-com:vml" xmlns:wp14="http://schemas.microsoft.com/office/word/2010/wordprocessingDrawing" xmlns:wp="http://schemas.openxmlformats.org/drawingml/2006/wordprocessingDrawing" xmlns:w10="urn:schemas-microsoft-com:office:word" xmlns:w="http://schemas.openxmlformats.org/wordprocessingml/2006/main" xmlns:w14="http://schemas.microsoft.com/office/word/2010/wordml" xmlns:w15="http://schemas.microsoft.com/office/word/2012/wordml" xmlns:w16cex="http://schemas.microsoft.com/office/word/2018/wordml/cex" xmlns:w16cid="http://schemas.microsoft.com/office/word/2016/wordml/cid" xmlns:w16="http://schemas.microsoft.com/office/word/2018/wordml" xmlns:w16du="http://schemas.microsoft.com/office/word/2023/wordml/word16du" xmlns:w16sdtdh="http://schemas.microsoft.com/office/word/2020/wordml/sdtdatahash" xmlns:w16se="http://schemas.microsoft.com/office/word/2015/wordml/symex" xmlns:wpg="http://schemas.microsoft.com/office/word/2010/wordprocessingGroup" xmlns:wpi="http://schemas.microsoft.com/office/word/2010/wordprocessingInk" xmlns:wne="http://schemas.microsoft.com/office/word/2006/wordml" xmlns:wps="http://schemas.microsoft.com/office/word/2010/wordprocessingShape" mc:Ignorable="w14 w15 w16se w16cid w16 w16cex w16sdtdh w16du wp14">
   <w:body>
+    <w:p>
+      <w:pPr>
+        <w:rPr>
+          <w:sz w:val="28"/>
+          <w:szCs w:val="28"/>
+        </w:rPr>
+      </w:pPr>
+      <w:r>
+        <w:rPr>
+          <w:sz w:val="28"/>
+          <w:szCs w:val="28"/>
+        </w:rPr>
+        <w:t xml:space="preserve">                                   Tesla, Tweets and Market Whirlwinds: The Musk Effect</w:t>
+      </w:r>
+    </w:p>
+    <w:p>
+      <w:pPr>
+        <w:rPr>
+          <w:sz w:val="22"/>
+          <w:szCs w:val="22"/>
+          <w:lang w:val="en-IN"/>
+        </w:rPr>
+      </w:pPr>
+    </w:p>
+    <w:p>
+      <w:pPr>
+        <w:rPr>
+          <w:sz w:val="22"/>
+          <w:szCs w:val="22"/>
+        </w:rPr>
+      </w:pPr>
+    </w:p>
     <w:p/>
     <w:p/>
     <w:p/>
     <w:p/>
     <w:p/>
-    <w:p>
-      <w:r>
-        <w:t>Tech Titans: A Comparative Analysis of Mus</w:t>
-      </w:r>
-      <w:r>
-        <w:t>k</w:t>
-      </w:r>
-      <w:r>
-        <w:t xml:space="preserve"> </w:t>
-      </w:r>
-      <w:r>
-        <w:t>and Zuckerberg's Influence</w:t>
+    <w:p/>
+    <w:p/>
+    <w:p/>
+    <w:p>
+      <w:r>
+        <w:t>Index</w:t>
+      </w:r>
+    </w:p>
+    <w:p>
+      <w:r>
+        <w:t>Introduction</w:t>
+      </w:r>
+    </w:p>
+    <w:p>
+      <w:r>
+        <w:t>Data Collection</w:t>
+      </w:r>
+    </w:p>
+    <w:p>
+      <w:r>
+        <w:t>Pre-processing and Data Cleaning</w:t>
+      </w:r>
+    </w:p>
+    <w:p>
+      <w:r>
+        <w:t>Analysis Approach</w:t>
+      </w:r>
+    </w:p>
+    <w:p>
+      <w:r>
+        <w:t>Initial Insights</w:t>
+      </w:r>
+    </w:p>
+    <w:p>
+      <w:r>
+        <w:t>Sentiment Analysis</w:t>
+      </w:r>
+    </w:p>
+    <w:p>
+      <w:r>
+        <w:t xml:space="preserve">Event Detection </w:t>
+      </w:r>
+    </w:p>
+    <w:p>
+      <w:r>
+        <w:t>Topic Modelling</w:t>
+      </w:r>
+    </w:p>
+    <w:p>
+      <w:r>
+        <w:t>Graph Modelling</w:t>
       </w:r>
     </w:p>
     <w:p/>
@@ -30,99 +101,653 @@
     <w:p/>
     <w:p/>
     <w:p/>
-    <w:p/>
-    <w:p/>
-    <w:p/>
-    <w:p/>
-    <w:p/>
-    <w:p/>
-    <w:p/>
-    <w:p/>
-    <w:p/>
-    <w:p/>
-    <w:p/>
-    <w:p/>
-    <w:p/>
-    <w:p/>
-    <w:p/>
-    <w:p/>
-    <w:p>
-      <w:r>
-        <w:t>Index</w:t>
-      </w:r>
-    </w:p>
-    <w:p>
-      <w:r>
+    <w:p>
+      <w:r>
+        <w:rPr>
+          <w:b/>
+          <w:bCs/>
+        </w:rPr>
+        <w:lastRenderedPageBreak/>
         <w:t>Introduction</w:t>
       </w:r>
-    </w:p>
-    <w:p>
-      <w:r>
-        <w:t>Data Collection</w:t>
-      </w:r>
-    </w:p>
-    <w:p>
-      <w:r>
-        <w:t>Pre-processing and Data Cleaning</w:t>
-      </w:r>
-    </w:p>
-    <w:p>
-      <w:r>
-        <w:t>Analysis Approach</w:t>
-      </w:r>
-    </w:p>
-    <w:p>
-      <w:r>
-        <w:t>Initial Insights</w:t>
-      </w:r>
-    </w:p>
-    <w:p>
-      <w:r>
-        <w:t>Sentiment Analysis</w:t>
-      </w:r>
-    </w:p>
-    <w:p>
-      <w:r>
-        <w:t xml:space="preserve">Event Detection </w:t>
-      </w:r>
-    </w:p>
-    <w:p>
-      <w:r>
-        <w:t>Topic Modelling</w:t>
-      </w:r>
-    </w:p>
-    <w:p>
-      <w:r>
-        <w:t>Graph Modelling</w:t>
-      </w:r>
-    </w:p>
-    <w:p/>
-    <w:p/>
-    <w:p/>
-    <w:p/>
-    <w:p/>
-    <w:p/>
-    <w:p/>
-    <w:p/>
-    <w:p/>
-    <w:p/>
-    <w:p/>
-    <w:p/>
-    <w:p/>
-    <w:p/>
-    <w:p/>
-    <w:p/>
-    <w:p/>
-    <w:p/>
-    <w:p/>
-    <w:p/>
-    <w:p/>
-    <w:p>
-      <w:r>
-        <w:t>Introduction:</w:t>
-      </w:r>
-    </w:p>
-    <w:p/>
+      <w:r>
+        <w:t>:</w:t>
+      </w:r>
+      <w:r>
+        <w:rPr>
+          <w:sz w:val="22"/>
+          <w:szCs w:val="22"/>
+          <w:lang w:val="en-IN"/>
+        </w:rPr>
+        <w:br/>
+      </w:r>
+      <w:r>
+        <w:rPr>
+          <w:sz w:val="22"/>
+          <w:szCs w:val="22"/>
+          <w:lang w:val="en-IN"/>
+        </w:rPr>
+        <w:br/>
+        <w:t xml:space="preserve">Tesla Motors' CEO, Elon Musk, is widely regarded as a pioneer in both the automotive and technology industries. Tesla's leadership has changed electric automobiles, energy storage, and sustainable energy solutions. Aside from his role as an innovator, Musk exerts remarkable power over financial markets, not only through Tesla's strategic decisions, but also through his personal </w:t>
+      </w:r>
+      <w:proofErr w:type="spellStart"/>
+      <w:r>
+        <w:rPr>
+          <w:sz w:val="22"/>
+          <w:szCs w:val="22"/>
+          <w:lang w:val="en-IN"/>
+        </w:rPr>
+        <w:t>behavior</w:t>
+      </w:r>
+      <w:proofErr w:type="spellEnd"/>
+      <w:r>
+        <w:rPr>
+          <w:sz w:val="22"/>
+          <w:szCs w:val="22"/>
+          <w:lang w:val="en-IN"/>
+        </w:rPr>
+        <w:t>, most notably his frequent and unpredictable Tweets.</w:t>
+      </w:r>
+    </w:p>
+    <w:p>
+      <w:pPr>
+        <w:rPr>
+          <w:sz w:val="22"/>
+          <w:szCs w:val="22"/>
+          <w:lang w:val="en-IN"/>
+        </w:rPr>
+      </w:pPr>
+      <w:r>
+        <w:rPr>
+          <w:sz w:val="22"/>
+          <w:szCs w:val="22"/>
+          <w:lang w:val="en-IN"/>
+        </w:rPr>
+        <w:t xml:space="preserve">This paper investigates the complex relationship between Tesla's market success and Musk's actions, focusing on how his tweets have influenced investor </w:t>
+      </w:r>
+      <w:proofErr w:type="spellStart"/>
+      <w:r>
+        <w:rPr>
+          <w:sz w:val="22"/>
+          <w:szCs w:val="22"/>
+          <w:lang w:val="en-IN"/>
+        </w:rPr>
+        <w:t>behavior</w:t>
+      </w:r>
+      <w:proofErr w:type="spellEnd"/>
+      <w:r>
+        <w:rPr>
+          <w:sz w:val="22"/>
+          <w:szCs w:val="22"/>
+          <w:lang w:val="en-IN"/>
+        </w:rPr>
+        <w:t xml:space="preserve"> and stock prices. Our study focuses on critical instances when Musk's public statements—via Twitter or other channels—were associated with changes in Tesla's stock and broader market patterns. We hope to answer the question: "To what extent do Elon Musk's tweets and public actions drive market volatility, and how do they shape the perception of Tesla Motors among investors?" by evaluating a timeline of tweets, stock data, and financial reactions.</w:t>
+      </w:r>
+    </w:p>
+    <w:p>
+      <w:pPr>
+        <w:rPr>
+          <w:sz w:val="22"/>
+          <w:szCs w:val="22"/>
+          <w:lang w:val="en-IN"/>
+        </w:rPr>
+      </w:pPr>
+      <w:r>
+        <w:rPr>
+          <w:sz w:val="22"/>
+          <w:szCs w:val="22"/>
+          <w:lang w:val="en-IN"/>
+        </w:rPr>
+        <w:t xml:space="preserve">While Musk's Twitter </w:t>
+      </w:r>
+      <w:proofErr w:type="spellStart"/>
+      <w:r>
+        <w:rPr>
+          <w:sz w:val="22"/>
+          <w:szCs w:val="22"/>
+          <w:lang w:val="en-IN"/>
+        </w:rPr>
+        <w:t>behavior</w:t>
+      </w:r>
+      <w:proofErr w:type="spellEnd"/>
+      <w:r>
+        <w:rPr>
+          <w:sz w:val="22"/>
+          <w:szCs w:val="22"/>
+          <w:lang w:val="en-IN"/>
+        </w:rPr>
+        <w:t xml:space="preserve"> frequently attracts media attention, his impact on Tesla's stock goes beyond social media. Critical corporate decisions, product debuts, quarterly earnings reports, and future estimates all have a huge impact on market opinion about Tesla. However, Musk's tweets frequently accentuate or disrupt these factors, serving as catalysts for rapid market reactions that are sometimes unrelated to Tesla's core performance or fundamentals.</w:t>
+      </w:r>
+    </w:p>
+    <w:p>
+      <w:pPr>
+        <w:rPr>
+          <w:sz w:val="22"/>
+          <w:szCs w:val="22"/>
+        </w:rPr>
+      </w:pPr>
+      <w:r>
+        <w:rPr>
+          <w:sz w:val="22"/>
+          <w:szCs w:val="22"/>
+        </w:rPr>
+        <w:t>Through this analysis, we aim to uncover the broader “Musk Effect” on financial markets, focusing on how Tesla’s stock reacts to a combination of corporate strategy and Musk’s personal brand. This report will also consider how investors, analysts, and competitors interpret Musk’s communications, as well as other contributing factors like earnings reports and product announcements that impact market dynamics.</w:t>
+      </w:r>
+    </w:p>
+    <w:p>
+      <w:pPr>
+        <w:rPr>
+          <w:lang w:val="en-IN"/>
+        </w:rPr>
+      </w:pPr>
+      <w:r>
+        <w:rPr>
+          <w:b/>
+          <w:bCs/>
+          <w:sz w:val="28"/>
+          <w:szCs w:val="28"/>
+          <w:lang w:val="en-IN"/>
+        </w:rPr>
+        <w:t>Background on Musk's Influence over Tesla and Financial Markets</w:t>
+      </w:r>
+      <w:r>
+        <w:rPr>
+          <w:lang w:val="en-IN"/>
+        </w:rPr>
+        <w:br/>
+      </w:r>
+    </w:p>
+    <w:p>
+      <w:pPr>
+        <w:rPr>
+          <w:sz w:val="22"/>
+          <w:szCs w:val="22"/>
+          <w:lang w:val="en-IN"/>
+        </w:rPr>
+      </w:pPr>
+      <w:r>
+        <w:rPr>
+          <w:sz w:val="22"/>
+          <w:szCs w:val="22"/>
+          <w:lang w:val="en-IN"/>
+        </w:rPr>
+        <w:t>Elon Musk, Tesla's CEO, has unparalleled capacity to affect financial markets. Known for his creative leadership and aggressive ideas, Musk's activities and public statements—particularly on platforms such as Twitter—are widely watched by investors all over the world. A single tweet or statement can cause huge fluctuations in Tesla's stock price, whether it's about new technologies, production objectives, or even seemingly innocuous comments.</w:t>
+      </w:r>
+      <w:r>
+        <w:rPr>
+          <w:sz w:val="22"/>
+          <w:szCs w:val="22"/>
+          <w:lang w:val="en-IN"/>
+        </w:rPr>
+        <w:br/>
+      </w:r>
+      <w:r>
+        <w:rPr>
+          <w:sz w:val="22"/>
+          <w:szCs w:val="22"/>
+          <w:lang w:val="en-IN"/>
+        </w:rPr>
+        <w:br/>
+        <w:t>The "Musk Effect" has caused significant volatility in Tesla's shares, with market players continually responding to Musk's statements and moves. Financial institutions and experts have attempted to track and predict these fluctuations, frequently using Musk's distinct communication style to measure market sentiment.</w:t>
+      </w:r>
+    </w:p>
+    <w:p>
+      <w:pPr>
+        <w:rPr>
+          <w:sz w:val="22"/>
+          <w:szCs w:val="22"/>
+          <w:lang w:val="en-IN"/>
+        </w:rPr>
+      </w:pPr>
+      <w:r>
+        <w:rPr>
+          <w:sz w:val="22"/>
+          <w:szCs w:val="22"/>
+          <w:lang w:val="en-IN"/>
+        </w:rPr>
+        <w:t xml:space="preserve">Our analysis examines the clear relationship between Musk's words, particularly his tweets, and Tesla's stock performance. </w:t>
+      </w:r>
+    </w:p>
+    <w:p>
+      <w:pPr>
+        <w:rPr>
+          <w:sz w:val="22"/>
+          <w:szCs w:val="22"/>
+          <w:lang w:val="en-IN"/>
+        </w:rPr>
+      </w:pPr>
+      <w:r>
+        <w:rPr>
+          <w:sz w:val="22"/>
+          <w:szCs w:val="22"/>
+          <w:lang w:val="en-IN"/>
+        </w:rPr>
+        <w:t>By examining critical occasions when Musk's influence influenced market outcomes, we hope to unearth the broader implications of how one person's activities can alter investor confidence and drive financial trends.</w:t>
+      </w:r>
+    </w:p>
+    <w:p>
+      <w:pPr>
+        <w:rPr>
+          <w:b/>
+          <w:bCs/>
+        </w:rPr>
+      </w:pPr>
+      <w:r>
+        <w:rPr>
+          <w:b/>
+          <w:bCs/>
+        </w:rPr>
+        <w:t>DATA RETRIEVAL</w:t>
+      </w:r>
+    </w:p>
+    <w:p>
+      <w:pPr>
+        <w:rPr>
+          <w:sz w:val="22"/>
+          <w:szCs w:val="22"/>
+          <w:lang w:val="en-IN"/>
+        </w:rPr>
+      </w:pPr>
+      <w:r>
+        <w:rPr>
+          <w:sz w:val="22"/>
+          <w:szCs w:val="22"/>
+          <w:lang w:val="en-IN"/>
+        </w:rPr>
+        <w:t>To investigate Elon Musk's influence on market dynamics, we gathered data from two prominent internet platforms: Reddit and YouTube. These venues contain lively discussions and comments on Musk's actions, decisions, and public pronouncements, particularly those involving Tesla, SpaceX, and Twitter. By merging data from both platforms, we hoped to capture public sentiment, significant interactions, and the broader conversation about Musk's influence in the business and technology sectors.</w:t>
+      </w:r>
+    </w:p>
+    <w:p>
+      <w:pPr>
+        <w:rPr>
+          <w:sz w:val="22"/>
+          <w:szCs w:val="22"/>
+          <w:lang w:val="en-IN"/>
+        </w:rPr>
+      </w:pPr>
+      <w:r>
+        <w:rPr>
+          <w:lang w:val="en-IN"/>
+        </w:rPr>
+        <w:lastRenderedPageBreak/>
+        <w:t>Reddit Data Retrieval</w:t>
+      </w:r>
+    </w:p>
+    <w:p>
+      <w:pPr>
+        <w:rPr>
+          <w:sz w:val="22"/>
+          <w:szCs w:val="22"/>
+          <w:lang w:val="en-IN"/>
+        </w:rPr>
+      </w:pPr>
+      <w:r>
+        <w:rPr>
+          <w:sz w:val="22"/>
+          <w:szCs w:val="22"/>
+          <w:lang w:val="en-IN"/>
+        </w:rPr>
+        <w:br/>
+        <w:t>Reddit is an important forum for conversations about technology, business, and financial markets, making it a useful source of information for understanding how Musk's actions are perceived. Using the Reddit API and the PRAW library, we selected subreddits directly relevant to Musk and his companies, such as r/</w:t>
+      </w:r>
+      <w:proofErr w:type="spellStart"/>
+      <w:r>
+        <w:rPr>
+          <w:sz w:val="22"/>
+          <w:szCs w:val="22"/>
+          <w:lang w:val="en-IN"/>
+        </w:rPr>
+        <w:t>ElonMusk</w:t>
+      </w:r>
+      <w:proofErr w:type="spellEnd"/>
+      <w:r>
+        <w:rPr>
+          <w:sz w:val="22"/>
+          <w:szCs w:val="22"/>
+          <w:lang w:val="en-IN"/>
+        </w:rPr>
+        <w:t>, r/SpaceX, r/technology, r/twitter, and r/TESLA. These forums typically talk about Tesla's market performance, Musk's stock market influence, and his engagement in larger technical developments.</w:t>
+      </w:r>
+    </w:p>
+    <w:p>
+      <w:pPr>
+        <w:rPr>
+          <w:sz w:val="22"/>
+          <w:szCs w:val="22"/>
+          <w:lang w:val="en-IN"/>
+        </w:rPr>
+      </w:pPr>
+      <w:r>
+        <w:rPr>
+          <w:sz w:val="22"/>
+          <w:szCs w:val="22"/>
+          <w:lang w:val="en-IN"/>
+        </w:rPr>
+        <w:t>We obtained a sample of the most recent 400 posts mentioning Elon Musk from each subreddit to ensure that the dataset reflected current conversations. We retrieved key metadata from these postings, including the title, author, score, and body, as well as top-level comments and responses. This enabled us to assess public sentiment and interaction in response to Musk's actions and words, providing insights into how online communities react to his impact on business and markets.</w:t>
+      </w:r>
+      <w:r>
+        <w:rPr>
+          <w:sz w:val="22"/>
+          <w:szCs w:val="22"/>
+          <w:lang w:val="en-IN"/>
+        </w:rPr>
+        <w:br/>
+      </w:r>
+      <w:r>
+        <w:rPr>
+          <w:sz w:val="22"/>
+          <w:szCs w:val="22"/>
+          <w:lang w:val="en-IN"/>
+        </w:rPr>
+        <w:br/>
+      </w:r>
+      <w:r>
+        <w:rPr>
+          <w:lang w:val="en-IN"/>
+        </w:rPr>
+        <w:t>Key stats for Reddit data:</w:t>
+      </w:r>
+      <w:r>
+        <w:rPr>
+          <w:sz w:val="22"/>
+          <w:szCs w:val="22"/>
+          <w:lang w:val="en-IN"/>
+        </w:rPr>
+        <w:br/>
+      </w:r>
+      <w:r>
+        <w:rPr>
+          <w:sz w:val="22"/>
+          <w:szCs w:val="22"/>
+          <w:lang w:val="en-IN"/>
+        </w:rPr>
+        <w:br/>
+        <w:t xml:space="preserve">Subreddits </w:t>
+      </w:r>
+      <w:proofErr w:type="spellStart"/>
+      <w:r>
+        <w:rPr>
+          <w:sz w:val="22"/>
+          <w:szCs w:val="22"/>
+          <w:lang w:val="en-IN"/>
+        </w:rPr>
+        <w:t>analyzed</w:t>
+      </w:r>
+      <w:proofErr w:type="spellEnd"/>
+      <w:r>
+        <w:rPr>
+          <w:sz w:val="22"/>
+          <w:szCs w:val="22"/>
+          <w:lang w:val="en-IN"/>
+        </w:rPr>
+        <w:t>: r/Elon Musk, r/SpaceX, r/technology, r/Twitter, r/Tesla.</w:t>
+      </w:r>
+      <w:r>
+        <w:rPr>
+          <w:sz w:val="22"/>
+          <w:szCs w:val="22"/>
+          <w:lang w:val="en-IN"/>
+        </w:rPr>
+        <w:br/>
+        <w:t>Total posts retrieved: 2,000. (400 per subreddit).</w:t>
+      </w:r>
+      <w:r>
+        <w:rPr>
+          <w:sz w:val="22"/>
+          <w:szCs w:val="22"/>
+          <w:lang w:val="en-IN"/>
+        </w:rPr>
+        <w:br/>
+        <w:t xml:space="preserve">Post </w:t>
+      </w:r>
+      <w:proofErr w:type="spellStart"/>
+      <w:r>
+        <w:rPr>
+          <w:sz w:val="22"/>
+          <w:szCs w:val="22"/>
+          <w:lang w:val="en-IN"/>
+        </w:rPr>
+        <w:t>attribites</w:t>
+      </w:r>
+      <w:proofErr w:type="spellEnd"/>
+      <w:r>
+        <w:rPr>
+          <w:sz w:val="22"/>
+          <w:szCs w:val="22"/>
+          <w:lang w:val="en-IN"/>
+        </w:rPr>
+        <w:t xml:space="preserve"> </w:t>
+      </w:r>
+      <w:r>
+        <w:rPr>
+          <w:sz w:val="22"/>
+          <w:szCs w:val="22"/>
+          <w:lang w:val="en-IN"/>
+        </w:rPr>
+        <w:t>include title, body, author, score, comments, and timestamp.</w:t>
+      </w:r>
+    </w:p>
+    <w:p>
+      <w:pPr>
+        <w:rPr>
+          <w:sz w:val="22"/>
+          <w:szCs w:val="22"/>
+          <w:lang w:val="en-IN"/>
+        </w:rPr>
+      </w:pPr>
+      <w:r>
+        <w:rPr>
+          <w:sz w:val="22"/>
+          <w:szCs w:val="22"/>
+          <w:lang w:val="en-IN"/>
+        </w:rPr>
+        <w:t>YouTube Data Retrieval</w:t>
+      </w:r>
+      <w:r>
+        <w:rPr>
+          <w:sz w:val="22"/>
+          <w:szCs w:val="22"/>
+          <w:lang w:val="en-IN"/>
+        </w:rPr>
+        <w:br/>
+        <w:t xml:space="preserve">In addition to Reddit, we gathered data from YouTube to investigate how conversations on Musk's influence unfold in video format. YouTube is a forum where influencers, analysts, and average people can discuss Musk's </w:t>
+      </w:r>
+      <w:proofErr w:type="spellStart"/>
+      <w:r>
+        <w:rPr>
+          <w:sz w:val="22"/>
+          <w:szCs w:val="22"/>
+          <w:lang w:val="en-IN"/>
+        </w:rPr>
+        <w:t>behavior</w:t>
+      </w:r>
+      <w:proofErr w:type="spellEnd"/>
+      <w:r>
+        <w:rPr>
+          <w:sz w:val="22"/>
+          <w:szCs w:val="22"/>
+          <w:lang w:val="en-IN"/>
+        </w:rPr>
+        <w:t>, Tesla's shares, and market trends. Using the YouTube API, we searched for videos about "Tesla Market under Elon Musk" and "Twitter Market under Elon Musk."</w:t>
+      </w:r>
+    </w:p>
+    <w:p>
+      <w:pPr>
+        <w:rPr>
+          <w:sz w:val="22"/>
+          <w:szCs w:val="22"/>
+          <w:lang w:val="en-IN"/>
+        </w:rPr>
+      </w:pPr>
+      <w:r>
+        <w:rPr>
+          <w:sz w:val="22"/>
+          <w:szCs w:val="22"/>
+          <w:lang w:val="en-IN"/>
+        </w:rPr>
+        <w:t>The API was used to access detailed information about each video, such as its title, description, author, number of likes, and top five comments. We concentrated on examining the most recent 100 videos relating to these questions, ensuring that the information was pertinent to ongoing conversations concerning Musk's impact on financial markets. The comments provided additional insight into viewer mood and how Musk's actions are perceived by the larger internet community.</w:t>
+      </w:r>
+      <w:r>
+        <w:rPr>
+          <w:sz w:val="22"/>
+          <w:szCs w:val="22"/>
+          <w:lang w:val="en-IN"/>
+        </w:rPr>
+        <w:br/>
+      </w:r>
+      <w:r>
+        <w:rPr>
+          <w:sz w:val="22"/>
+          <w:szCs w:val="22"/>
+          <w:lang w:val="en-IN"/>
+        </w:rPr>
+        <w:br/>
+      </w:r>
+      <w:r>
+        <w:rPr>
+          <w:lang w:val="en-IN"/>
+        </w:rPr>
+        <w:t>Key statistics for YouTube data:</w:t>
+      </w:r>
+      <w:r>
+        <w:rPr>
+          <w:sz w:val="22"/>
+          <w:szCs w:val="22"/>
+          <w:lang w:val="en-IN"/>
+        </w:rPr>
+        <w:br/>
+      </w:r>
+      <w:r>
+        <w:rPr>
+          <w:sz w:val="22"/>
+          <w:szCs w:val="22"/>
+          <w:lang w:val="en-IN"/>
+        </w:rPr>
+        <w:br/>
+        <w:t>Video topics searched for: "Tesla Market under Elon Musk," "Twitter Market under Elon Musk"</w:t>
+      </w:r>
+      <w:r>
+        <w:rPr>
+          <w:sz w:val="22"/>
+          <w:szCs w:val="22"/>
+          <w:lang w:val="en-IN"/>
+        </w:rPr>
+        <w:br/>
+        <w:t>Total movies retrieved: 200 (100 per query).</w:t>
+      </w:r>
+      <w:r>
+        <w:rPr>
+          <w:sz w:val="22"/>
+          <w:szCs w:val="22"/>
+          <w:lang w:val="en-IN"/>
+        </w:rPr>
+        <w:br/>
+        <w:t>Video properties include title, description, creator, likes, comments, and video ID.</w:t>
+      </w:r>
+    </w:p>
+    <w:p>
+      <w:pPr>
+        <w:rPr>
+          <w:sz w:val="22"/>
+          <w:szCs w:val="22"/>
+          <w:lang w:val="en-IN"/>
+        </w:rPr>
+      </w:pPr>
+      <w:r>
+        <w:rPr>
+          <w:lang w:val="en-IN"/>
+        </w:rPr>
+        <w:t>Challenges and Limitations.</w:t>
+      </w:r>
+    </w:p>
+    <w:p>
+      <w:pPr>
+        <w:rPr>
+          <w:sz w:val="22"/>
+          <w:szCs w:val="22"/>
+          <w:lang w:val="en-IN"/>
+        </w:rPr>
+      </w:pPr>
+      <w:r>
+        <w:rPr>
+          <w:sz w:val="22"/>
+          <w:szCs w:val="22"/>
+          <w:lang w:val="en-IN"/>
+        </w:rPr>
+        <w:br/>
+        <w:t xml:space="preserve">While both Reddit and YouTube have extensive databases, there were some restrictions in data acquisition. Reddit's API rate constraints limited the number of posts and comments we could retrieve </w:t>
+      </w:r>
+      <w:proofErr w:type="gramStart"/>
+      <w:r>
+        <w:rPr>
+          <w:sz w:val="22"/>
+          <w:szCs w:val="22"/>
+          <w:lang w:val="en-IN"/>
+        </w:rPr>
+        <w:t>in a given</w:t>
+      </w:r>
+      <w:proofErr w:type="gramEnd"/>
+      <w:r>
+        <w:rPr>
+          <w:sz w:val="22"/>
+          <w:szCs w:val="22"/>
+          <w:lang w:val="en-IN"/>
+        </w:rPr>
+        <w:t xml:space="preserve"> time period, limiting us to a sample of recent posts. Furthermore, different subreddits had varying degrees of involvement, resulting in inconsistent sample sizes for comments across subreddits.</w:t>
+      </w:r>
+      <w:r>
+        <w:rPr>
+          <w:sz w:val="22"/>
+          <w:szCs w:val="22"/>
+          <w:lang w:val="en-IN"/>
+        </w:rPr>
+        <w:br/>
+      </w:r>
+      <w:r>
+        <w:rPr>
+          <w:sz w:val="22"/>
+          <w:szCs w:val="22"/>
+          <w:lang w:val="en-IN"/>
+        </w:rPr>
+        <w:br/>
+        <w:t>While most YouTube videos had comments available, some had them disabled, limiting our ability to fully assess audience response. We also concentrated on the top five comments per video to limit the scope of data analysis.</w:t>
+      </w:r>
+    </w:p>
+    <w:p>
+      <w:pPr>
+        <w:rPr>
+          <w:sz w:val="22"/>
+          <w:szCs w:val="22"/>
+          <w:lang w:val="en-IN"/>
+        </w:rPr>
+      </w:pPr>
+      <w:r>
+        <w:rPr>
+          <w:sz w:val="22"/>
+          <w:szCs w:val="22"/>
+          <w:lang w:val="en-IN"/>
+        </w:rPr>
+        <w:lastRenderedPageBreak/>
+        <w:t>Despite these restrictions, the collected data provides useful insights into how online communities perceive and respond to Musk's actions. Combining data from multiple platforms provides a multidimensional view of Musk's influence, gathering replies from Reddit text-based debates as well as YouTube video comments.</w:t>
+      </w:r>
+    </w:p>
+    <w:p>
+      <w:pPr>
+        <w:rPr>
+          <w:sz w:val="22"/>
+          <w:szCs w:val="22"/>
+          <w:lang w:val="en-IN"/>
+        </w:rPr>
+      </w:pPr>
+    </w:p>
+    <w:p>
+      <w:pPr>
+        <w:rPr>
+          <w:sz w:val="22"/>
+          <w:szCs w:val="22"/>
+        </w:rPr>
+      </w:pPr>
+    </w:p>
     <w:sectPr>
       <w:footerReference w:type="even" r:id="rId6"/>
       <w:footerReference w:type="default" r:id="rId7"/>
@@ -905,7 +1530,6 @@
   <w:style w:type="character" w:default="1" w:styleId="DefaultParagraphFont">
     <w:name w:val="Default Paragraph Font"/>
     <w:uiPriority w:val="1"/>
-    <w:semiHidden/>
     <w:unhideWhenUsed/>
   </w:style>
   <w:style w:type="table" w:default="1" w:styleId="TableNormal">
